--- a/++Templated Entries/LAURA ONLY ACCESS COMPLETED/ISSUES/Miller, Henry- templated KJ.docx
+++ b/++Templated Entries/LAURA ONLY ACCESS COMPLETED/ISSUES/Miller, Henry- templated KJ.docx
@@ -246,7 +246,6 @@
             <w:placeholder>
               <w:docPart w:val="38FEEF905EEFC34487F5870685F7B61A"/>
             </w:placeholder>
-            <w:showingPlcHdr/>
             <w:text/>
           </w:sdtPr>
           <w:sdtEndPr/>
@@ -258,11 +257,7 @@
               </w:tcPr>
               <w:p>
                 <w:r>
-                  <w:rPr>
-                    <w:rStyle w:val="PlaceholderText"/>
-                    <w:highlight w:val="yellow"/>
-                  </w:rPr>
-                  <w:t>[Enter the institution with which you are affiliated]</w:t>
+                  <w:t>Illinois Central College</w:t>
                 </w:r>
               </w:p>
             </w:tc>
@@ -458,6 +453,12 @@
       <w:tr>
         <w:sdt>
           <w:sdtPr>
+            <w:rPr>
+              <w:rFonts w:ascii="Courier New" w:eastAsia="Times New Roman" w:hAnsi="Courier New" w:cs="Courier New"/>
+              <w:sz w:val="20"/>
+              <w:szCs w:val="20"/>
+              <w:lang w:val="en-US"/>
+            </w:rPr>
             <w:alias w:val="Article text"/>
             <w:tag w:val="articleText"/>
             <w:id w:val="634067588"/>
@@ -465,14 +466,7 @@
               <w:docPart w:val="B664CE5CA583A24780F1FCCFEC2998D2"/>
             </w:placeholder>
           </w:sdtPr>
-          <w:sdtEndPr>
-            <w:rPr>
-              <w:rFonts w:ascii="Courier New" w:eastAsia="Times New Roman" w:hAnsi="Courier New" w:cs="Courier New"/>
-              <w:sz w:val="20"/>
-              <w:szCs w:val="20"/>
-              <w:lang w:val="en-US"/>
-            </w:rPr>
-          </w:sdtEndPr>
+          <w:sdtEndPr/>
           <w:sdtContent>
             <w:tc>
               <w:tcPr>
@@ -491,6 +485,7 @@
                     <w:docPart w:val="67A906C8498313439A22DC8017E260B1"/>
                   </w:placeholder>
                 </w:sdtPr>
+                <w:sdtEndPr/>
                 <w:sdtContent>
                   <w:p>
                     <w:r>
@@ -560,7 +555,15 @@
                 </w:r>
                 <w:proofErr w:type="spellEnd"/>
                 <w:r>
-                  <w:t>. Always attracted to subversive thinkers such as Emma Goldman and Friedrich Nietzsche, Miller began to transform his thou</w:t>
+                  <w:t>. Always attracted to subversive thinkers such as Emma Goldman and Friedrich Niet</w:t>
+                </w:r>
+                <w:bookmarkStart w:id="0" w:name="_GoBack"/>
+                <w:r>
+                  <w:t>z</w:t>
+                </w:r>
+                <w:bookmarkEnd w:id="0"/>
+                <w:r>
+                  <w:t>sche, Miller began to transform his thou</w:t>
                 </w:r>
                 <w:r>
                   <w:t>ghts on realism and ‘literature’</w:t>
@@ -845,7 +848,19 @@
                   <w:t>among many other m</w:t>
                 </w:r>
                 <w:r>
-                  <w:t>odernist writers—epitomizes the alienated modern individual on a quest for spiritual rebirth and unity.</w:t>
+                  <w:t>odernist writers</w:t>
+                </w:r>
+                <w:r>
+                  <w:t xml:space="preserve"> </w:t>
+                </w:r>
+                <w:r>
+                  <w:t>—</w:t>
+                </w:r>
+                <w:r>
+                  <w:t xml:space="preserve"> epitomis</w:t>
+                </w:r>
+                <w:r>
+                  <w:t>es the alienated modern individual on a quest for spiritual rebirth and unity.</w:t>
                 </w:r>
               </w:p>
               <w:p>
@@ -1746,8 +1761,6 @@
                   </w:sdtContent>
                 </w:sdt>
               </w:p>
-              <w:bookmarkStart w:id="0" w:name="_GoBack" w:displacedByCustomXml="next"/>
-              <w:bookmarkEnd w:id="0" w:displacedByCustomXml="next"/>
             </w:sdtContent>
           </w:sdt>
         </w:tc>
@@ -3811,7 +3824,7 @@
     <w:charset w:val="4E"/>
     <w:family w:val="auto"/>
     <w:pitch w:val="variable"/>
-    <w:sig w:usb0="E00002FF" w:usb1="6AC7FDFB" w:usb2="00000012" w:usb3="00000000" w:csb0="0002009F" w:csb1="00000000"/>
+    <w:sig w:usb0="00000001" w:usb1="08070000" w:usb2="00000010" w:usb3="00000000" w:csb0="00020000" w:csb1="00000000"/>
   </w:font>
   <w:font w:name="Lucida Grande">
     <w:panose1 w:val="020B0600040502020204"/>
@@ -3858,6 +3871,7 @@
   <w:rsids>
     <w:rsidRoot w:val="009F7BF0"/>
     <w:rsid w:val="009F7BF0"/>
+    <w:rsid w:val="00B52B25"/>
   </w:rsids>
   <m:mathPr>
     <m:mathFont m:val="Cambria Math"/>
@@ -4615,7 +4629,7 @@
   <a:extraClrSchemeLst/>
   <a:extLst>
     <a:ext uri="{05A4C25C-085E-4340-85A3-A5531E510DB2}">
-      <thm15:themeFamily xmlns="" xmlns:thm15="http://schemas.microsoft.com/office/thememl/2012/main" name="Office Theme" id="{62F939B6-93AF-4DB8-9C6B-D6C7DFDC589F}" vid="{4A3C46E8-61CC-4603-A589-7422A47A8E4A}"/>
+      <thm15:themeFamily xmlns:thm15="http://schemas.microsoft.com/office/thememl/2012/main" xmlns="" name="Office Theme" id="{62F939B6-93AF-4DB8-9C6B-D6C7DFDC589F}" vid="{4A3C46E8-61CC-4603-A589-7422A47A8E4A}"/>
     </a:ext>
   </a:extLst>
 </a:theme>
@@ -4715,7 +4729,7 @@
 </file>
 
 <file path=customXml/itemProps1.xml><?xml version="1.0" encoding="utf-8"?>
-<ds:datastoreItem xmlns:ds="http://schemas.openxmlformats.org/officeDocument/2006/customXml" ds:itemID="{386D17AD-3C8D-EF45-BBFF-8AF5ED8C37BF}">
+<ds:datastoreItem xmlns:ds="http://schemas.openxmlformats.org/officeDocument/2006/customXml" ds:itemID="{64BE8F66-1281-B948-839C-2C4FE3C926B0}">
   <ds:schemaRefs>
     <ds:schemaRef ds:uri="http://schemas.openxmlformats.org/officeDocument/2006/bibliography"/>
   </ds:schemaRefs>
